--- a/OAIP/OA3.docx
+++ b/OAIP/OA3.docx
@@ -203,11 +203,12 @@
         <w:rPr>
           <w:lang w:val="en-US"/>
         </w:rPr>
-        <w:object w:dxaOrig="1945" w:dyaOrig="10573">
+        <w:lastRenderedPageBreak/>
+        <w:pict>
           <v:shape id="_x0000_i1026" type="#_x0000_t75" style="width:69pt;height:376.5pt">
             <v:imagedata r:id="rId9" o:title=""/>
           </v:shape>
-        </w:object>
+        </w:pict>
       </w:r>
     </w:p>
     <w:p>
@@ -385,11 +386,12 @@
         <w:rPr>
           <w:noProof/>
         </w:rPr>
-        <w:object w:dxaOrig="4088" w:dyaOrig="5640">
+        <w:lastRenderedPageBreak/>
+        <w:pict>
           <v:shape id="_x0000_i1029" type="#_x0000_t75" style="width:204.75pt;height:282pt">
             <v:imagedata r:id="rId12" o:title=""/>
           </v:shape>
-        </w:object>
+        </w:pict>
       </w:r>
     </w:p>
     <w:p>
@@ -443,21 +445,26 @@
         <w:jc w:val="center"/>
         <w:rPr>
           <w:noProof/>
+        </w:rPr>
+      </w:pPr>
+      <w:r>
+        <w:rPr>
+          <w:noProof/>
+        </w:rPr>
+        <w:t xml:space="preserve">Рисунок 4 – вывод </w:t>
+      </w:r>
+      <w:r>
+        <w:rPr>
+          <w:noProof/>
           <w:lang w:val="en-US"/>
         </w:rPr>
-      </w:pPr>
-      <w:r>
-        <w:rPr>
-          <w:noProof/>
-        </w:rPr>
-        <w:t xml:space="preserve">Рисунок 4 – вывод </w:t>
-      </w:r>
-      <w:r>
-        <w:rPr>
-          <w:noProof/>
-          <w:lang w:val="en-US"/>
-        </w:rPr>
-        <w:t>if15.</w:t>
+        <w:t>if</w:t>
+      </w:r>
+      <w:r>
+        <w:rPr>
+          <w:noProof/>
+        </w:rPr>
+        <w:t>15.</w:t>
       </w:r>
     </w:p>
     <w:p>
@@ -733,11 +740,12 @@
         <w:jc w:val="center"/>
       </w:pPr>
       <w:r>
-        <w:object w:dxaOrig="2528" w:dyaOrig="4336">
+        <w:lastRenderedPageBreak/>
+        <w:pict>
           <v:shape id="_x0000_i1032" type="#_x0000_t75" style="width:126.75pt;height:216.75pt">
             <v:imagedata r:id="rId15" o:title=""/>
           </v:shape>
-        </w:object>
+        </w:pict>
       </w:r>
     </w:p>
     <w:p>
@@ -786,21 +794,26 @@
         <w:jc w:val="center"/>
         <w:rPr>
           <w:noProof/>
+        </w:rPr>
+      </w:pPr>
+      <w:r>
+        <w:rPr>
+          <w:noProof/>
+        </w:rPr>
+        <w:t xml:space="preserve">Рисунок 6 – вывод </w:t>
+      </w:r>
+      <w:r>
+        <w:rPr>
+          <w:noProof/>
           <w:lang w:val="en-US"/>
         </w:rPr>
-      </w:pPr>
-      <w:r>
-        <w:rPr>
-          <w:noProof/>
-        </w:rPr>
-        <w:t xml:space="preserve">Рисунок 6 – вывод </w:t>
-      </w:r>
-      <w:r>
-        <w:rPr>
-          <w:noProof/>
-          <w:lang w:val="en-US"/>
-        </w:rPr>
-        <w:t>if25.</w:t>
+        <w:t>if</w:t>
+      </w:r>
+      <w:r>
+        <w:rPr>
+          <w:noProof/>
+        </w:rPr>
+        <w:t>25.</w:t>
       </w:r>
     </w:p>
     <w:p>
@@ -1001,19 +1014,7 @@
                     <w:rPr>
                       <w:sz w:val="18"/>
                     </w:rPr>
-                    <w:t>По</w:t>
-                  </w:r>
-                  <w:r>
-                    <w:rPr>
-                      <w:sz w:val="18"/>
-                    </w:rPr>
-                    <w:t>д</w:t>
-                  </w:r>
-                  <w:r>
-                    <w:rPr>
-                      <w:sz w:val="18"/>
-                    </w:rPr>
-                    <w:t>пись</w:t>
+                    <w:t>Подпись</w:t>
                   </w:r>
                 </w:p>
               </w:txbxContent>
@@ -1099,8 +1100,9 @@
                   <w:r>
                     <w:rPr>
                       <w:szCs w:val="28"/>
+                      <w:lang w:val="en-US"/>
                     </w:rPr>
-                    <w:t>3</w:t>
+                    <w:t>5</w:t>
                   </w:r>
                   <w:r>
                     <w:rPr>
@@ -4229,11 +4231,16 @@
   </w:style>
   <w:style w:type="character" w:default="1" w:styleId="a0">
     <w:name w:val="Default Paragraph Font"/>
+    <w:uiPriority w:val="1"/>
     <w:semiHidden/>
+    <w:unhideWhenUsed/>
   </w:style>
   <w:style w:type="table" w:default="1" w:styleId="a1">
     <w:name w:val="Normal Table"/>
+    <w:uiPriority w:val="99"/>
     <w:semiHidden/>
+    <w:unhideWhenUsed/>
+    <w:qFormat/>
     <w:tblPr>
       <w:tblInd w:w="0" w:type="dxa"/>
       <w:tblCellMar>
@@ -4246,7 +4253,9 @@
   </w:style>
   <w:style w:type="numbering" w:default="1" w:styleId="a2">
     <w:name w:val="No List"/>
+    <w:uiPriority w:val="99"/>
     <w:semiHidden/>
+    <w:unhideWhenUsed/>
   </w:style>
   <w:style w:type="paragraph" w:customStyle="1" w:styleId="a3">
     <w:name w:val="Чертежный"/>

--- a/OAIP/OA3.docx
+++ b/OAIP/OA3.docx
@@ -52,12 +52,10 @@
       <w:pPr>
         <w:spacing w:line="360" w:lineRule="auto"/>
         <w:ind w:left="284" w:right="284" w:firstLine="851"/>
+        <w:jc w:val="center"/>
       </w:pPr>
       <w:r>
         <w:t>Ход работы</w:t>
-      </w:r>
-      <w:r>
-        <w:t>:</w:t>
       </w:r>
     </w:p>
     <w:p>
@@ -67,7 +65,7 @@
           <w:numId w:val="26"/>
         </w:numPr>
         <w:spacing w:line="360" w:lineRule="auto"/>
-        <w:ind w:right="284"/>
+        <w:ind w:left="284" w:right="284" w:firstLine="851"/>
       </w:pPr>
       <w:r>
         <w:t>Ознакомился с теоретической частью</w:t>
@@ -80,7 +78,7 @@
           <w:numId w:val="26"/>
         </w:numPr>
         <w:spacing w:line="360" w:lineRule="auto"/>
-        <w:ind w:right="284"/>
+        <w:ind w:left="284" w:right="284" w:firstLine="851"/>
       </w:pPr>
       <w:r>
         <w:t>Выполнил задания практической части</w:t>
@@ -93,7 +91,7 @@
           <w:numId w:val="26"/>
         </w:numPr>
         <w:spacing w:line="360" w:lineRule="auto"/>
-        <w:ind w:right="284"/>
+        <w:ind w:left="284" w:right="284" w:firstLine="851"/>
       </w:pPr>
       <w:r>
         <w:t>Оформил отчет, ответил на вопросы</w:t>
@@ -104,24 +102,21 @@
         <w:spacing w:line="360" w:lineRule="auto"/>
         <w:ind w:left="284" w:right="284" w:firstLine="851"/>
         <w:jc w:val="center"/>
-        <w:rPr>
-          <w:lang w:val="en-US"/>
-        </w:rPr>
-      </w:pPr>
+      </w:pPr>
+      <w:r>
+        <w:t>Практическая часть</w:t>
+      </w:r>
     </w:p>
     <w:p>
       <w:pPr>
         <w:spacing w:line="360" w:lineRule="auto"/>
-        <w:ind w:left="284" w:right="284" w:firstLine="424"/>
-      </w:pPr>
-      <w:r>
-        <w:rPr>
-          <w:lang w:val="en-US"/>
-        </w:rPr>
-        <w:t>If</w:t>
-      </w:r>
-      <w:r>
-        <w:t xml:space="preserve">5. </w:t>
+        <w:ind w:left="284" w:right="284" w:firstLine="851"/>
+      </w:pPr>
+      <w:r>
+        <w:t>Задание 1</w:t>
+      </w:r>
+      <w:r>
+        <w:t xml:space="preserve">. </w:t>
       </w:r>
       <w:r>
         <w:t>Даны три целых числа. Найти кол-во положительных и кол-во отрицательных чисел в исходном наборе.</w:t>
@@ -130,8 +125,7 @@
     <w:p>
       <w:pPr>
         <w:spacing w:line="360" w:lineRule="auto"/>
-        <w:ind w:left="284" w:right="284" w:firstLine="424"/>
-        <w:jc w:val="center"/>
+        <w:ind w:left="284" w:right="284" w:firstLine="851"/>
         <w:rPr>
           <w:noProof/>
         </w:rPr>
@@ -169,32 +163,28 @@
     <w:p>
       <w:pPr>
         <w:spacing w:line="360" w:lineRule="auto"/>
-        <w:ind w:left="284" w:right="284" w:firstLine="424"/>
-        <w:jc w:val="center"/>
-        <w:rPr>
-          <w:noProof/>
-          <w:lang w:val="en-US"/>
-        </w:rPr>
-      </w:pPr>
-      <w:r>
-        <w:rPr>
-          <w:noProof/>
-        </w:rPr>
-        <w:t xml:space="preserve">Рисунок 1 – код </w:t>
-      </w:r>
-      <w:r>
-        <w:rPr>
-          <w:noProof/>
-          <w:lang w:val="en-US"/>
-        </w:rPr>
-        <w:t>if5.</w:t>
+        <w:ind w:left="284" w:right="284" w:firstLine="851"/>
+        <w:rPr>
+          <w:noProof/>
+        </w:rPr>
+      </w:pPr>
+      <w:r>
+        <w:rPr>
+          <w:noProof/>
+        </w:rPr>
+        <w:t xml:space="preserve">Рисунок </w:t>
+      </w:r>
+      <w:r>
+        <w:rPr>
+          <w:noProof/>
+        </w:rPr>
+        <w:t>3.1 – Код первого задания</w:t>
       </w:r>
     </w:p>
     <w:p>
       <w:pPr>
         <w:spacing w:line="360" w:lineRule="auto"/>
-        <w:ind w:left="284" w:right="284" w:firstLine="424"/>
-        <w:jc w:val="center"/>
+        <w:ind w:left="284" w:right="284" w:firstLine="851"/>
         <w:rPr>
           <w:lang w:val="en-US"/>
         </w:rPr>
@@ -214,27 +204,31 @@
     <w:p>
       <w:pPr>
         <w:spacing w:line="360" w:lineRule="auto"/>
-        <w:ind w:left="284" w:right="284" w:firstLine="424"/>
-        <w:jc w:val="center"/>
-        <w:rPr>
-          <w:lang w:val="en-US"/>
-        </w:rPr>
-      </w:pPr>
-      <w:r>
-        <w:t xml:space="preserve">Блок-схема 1 – </w:t>
-      </w:r>
-      <w:r>
-        <w:rPr>
-          <w:lang w:val="en-US"/>
-        </w:rPr>
-        <w:t>If5.</w:t>
+        <w:ind w:left="284" w:right="284" w:firstLine="851"/>
+      </w:pPr>
+      <w:r>
+        <w:t xml:space="preserve">Блок-схема </w:t>
+      </w:r>
+      <w:r>
+        <w:t>3.</w:t>
+      </w:r>
+      <w:r>
+        <w:t xml:space="preserve">1 – </w:t>
+      </w:r>
+      <w:r>
+        <w:t>Блок-схема первого задания</w:t>
       </w:r>
     </w:p>
     <w:p>
       <w:pPr>
         <w:spacing w:line="360" w:lineRule="auto"/>
-        <w:ind w:left="284" w:right="284" w:firstLine="424"/>
-        <w:jc w:val="center"/>
+        <w:ind w:left="284" w:right="284" w:firstLine="851"/>
+      </w:pPr>
+    </w:p>
+    <w:p>
+      <w:pPr>
+        <w:spacing w:line="360" w:lineRule="auto"/>
+        <w:ind w:left="284" w:right="284" w:firstLine="851"/>
         <w:rPr>
           <w:noProof/>
         </w:rPr>
@@ -253,65 +247,70 @@
     <w:p>
       <w:pPr>
         <w:spacing w:line="360" w:lineRule="auto"/>
-        <w:ind w:left="284" w:right="284" w:firstLine="424"/>
-        <w:jc w:val="center"/>
-        <w:rPr>
-          <w:noProof/>
-        </w:rPr>
-      </w:pPr>
-      <w:r>
-        <w:rPr>
-          <w:noProof/>
-        </w:rPr>
-        <w:t xml:space="preserve">Рисунок 2 – вывод </w:t>
-      </w:r>
-      <w:r>
-        <w:rPr>
-          <w:noProof/>
-          <w:lang w:val="en-US"/>
-        </w:rPr>
-        <w:t>if</w:t>
-      </w:r>
-      <w:r>
-        <w:rPr>
-          <w:noProof/>
-        </w:rPr>
-        <w:t>5.</w:t>
+        <w:ind w:left="284" w:right="284" w:firstLine="851"/>
+        <w:rPr>
+          <w:noProof/>
+        </w:rPr>
+      </w:pPr>
+      <w:r>
+        <w:rPr>
+          <w:noProof/>
+        </w:rPr>
+        <w:t xml:space="preserve">Рисунок </w:t>
+      </w:r>
+      <w:r>
+        <w:rPr>
+          <w:noProof/>
+        </w:rPr>
+        <w:t>3.</w:t>
+      </w:r>
+      <w:r>
+        <w:rPr>
+          <w:noProof/>
+        </w:rPr>
+        <w:t>2 – Вывод первого задания</w:t>
       </w:r>
     </w:p>
     <w:p>
       <w:pPr>
         <w:spacing w:line="360" w:lineRule="auto"/>
-        <w:ind w:left="284" w:right="284" w:firstLine="424"/>
-        <w:rPr>
-          <w:noProof/>
-        </w:rPr>
-      </w:pPr>
-      <w:r>
-        <w:rPr>
-          <w:noProof/>
-          <w:lang w:val="en-US"/>
-        </w:rPr>
-        <w:t>If</w:t>
-      </w:r>
-      <w:r>
-        <w:rPr>
-          <w:noProof/>
-        </w:rPr>
-        <w:t xml:space="preserve">15. </w:t>
-      </w:r>
-      <w:r>
-        <w:rPr>
-          <w:noProof/>
-        </w:rPr>
-        <w:t>Даны три числа. Найти сумму двух наибольших из них.</w:t>
-      </w:r>
+        <w:ind w:left="284" w:right="284" w:firstLine="851"/>
+        <w:rPr>
+          <w:noProof/>
+        </w:rPr>
+      </w:pPr>
     </w:p>
     <w:p>
       <w:pPr>
         <w:spacing w:line="360" w:lineRule="auto"/>
-        <w:ind w:left="284" w:right="284" w:firstLine="424"/>
-        <w:jc w:val="center"/>
+        <w:ind w:left="284" w:right="284" w:firstLine="851"/>
+        <w:rPr>
+          <w:noProof/>
+        </w:rPr>
+      </w:pPr>
+      <w:r>
+        <w:rPr>
+          <w:noProof/>
+        </w:rPr>
+        <w:t>Задание 2</w:t>
+      </w:r>
+      <w:r>
+        <w:rPr>
+          <w:noProof/>
+        </w:rPr>
+        <w:t xml:space="preserve">. </w:t>
+      </w:r>
+      <w:r>
+        <w:rPr>
+          <w:noProof/>
+        </w:rPr>
+        <w:t>Даны три числа. Найти сумму двух наибольших из них.</w:t>
+      </w:r>
+    </w:p>
+    <w:p>
+      <w:pPr>
+        <w:spacing w:line="360" w:lineRule="auto"/>
+        <w:ind w:left="284" w:right="284" w:firstLine="851"/>
         <w:rPr>
           <w:noProof/>
         </w:rPr>
@@ -330,31 +329,28 @@
     <w:p>
       <w:pPr>
         <w:spacing w:line="360" w:lineRule="auto"/>
-        <w:ind w:left="284" w:right="284" w:firstLine="424"/>
-        <w:jc w:val="center"/>
-        <w:rPr>
-          <w:noProof/>
-          <w:lang w:val="en-US"/>
-        </w:rPr>
-      </w:pPr>
-      <w:r>
-        <w:rPr>
-          <w:noProof/>
-        </w:rPr>
-        <w:t xml:space="preserve">Рисунок 3 – код </w:t>
-      </w:r>
-      <w:r>
-        <w:rPr>
-          <w:noProof/>
-          <w:lang w:val="en-US"/>
-        </w:rPr>
-        <w:t>if15.</w:t>
+        <w:ind w:left="284" w:right="284" w:firstLine="851"/>
+        <w:rPr>
+          <w:noProof/>
+        </w:rPr>
+      </w:pPr>
+      <w:r>
+        <w:rPr>
+          <w:noProof/>
+        </w:rPr>
+        <w:t xml:space="preserve">Рисунок </w:t>
+      </w:r>
+      <w:r>
+        <w:rPr>
+          <w:noProof/>
+        </w:rPr>
+        <w:t>3.3 – Код второго задания</w:t>
       </w:r>
     </w:p>
     <w:p>
       <w:pPr>
         <w:spacing w:line="360" w:lineRule="auto"/>
-        <w:ind w:left="284" w:right="284" w:firstLine="424"/>
+        <w:ind w:left="284" w:right="284" w:firstLine="851"/>
         <w:jc w:val="center"/>
         <w:rPr>
           <w:noProof/>
@@ -365,7 +361,7 @@
     <w:p>
       <w:pPr>
         <w:spacing w:line="360" w:lineRule="auto"/>
-        <w:ind w:left="284" w:right="284" w:firstLine="424"/>
+        <w:ind w:left="284" w:right="284" w:firstLine="851"/>
         <w:jc w:val="center"/>
         <w:rPr>
           <w:noProof/>
@@ -376,17 +372,15 @@
     <w:p>
       <w:pPr>
         <w:spacing w:line="360" w:lineRule="auto"/>
-        <w:ind w:left="284" w:right="284" w:firstLine="424"/>
-        <w:jc w:val="center"/>
-        <w:rPr>
-          <w:noProof/>
-        </w:rPr>
-      </w:pPr>
-      <w:r>
-        <w:rPr>
-          <w:noProof/>
-        </w:rPr>
-        <w:lastRenderedPageBreak/>
+        <w:ind w:left="284" w:right="284" w:firstLine="851"/>
+        <w:rPr>
+          <w:noProof/>
+        </w:rPr>
+      </w:pPr>
+      <w:r>
+        <w:rPr>
+          <w:noProof/>
+        </w:rPr>
         <w:pict>
           <v:shape id="_x0000_i1029" type="#_x0000_t75" style="width:204.75pt;height:282pt">
             <v:imagedata r:id="rId12" o:title=""/>
@@ -397,32 +391,49 @@
     <w:p>
       <w:pPr>
         <w:spacing w:line="360" w:lineRule="auto"/>
-        <w:ind w:left="284" w:right="284" w:firstLine="424"/>
-        <w:jc w:val="center"/>
-        <w:rPr>
-          <w:noProof/>
-          <w:lang w:val="en-US"/>
-        </w:rPr>
-      </w:pPr>
-      <w:r>
-        <w:rPr>
-          <w:noProof/>
-        </w:rPr>
-        <w:t xml:space="preserve">Блок-схема 2 – </w:t>
-      </w:r>
-      <w:r>
-        <w:rPr>
-          <w:noProof/>
-          <w:lang w:val="en-US"/>
-        </w:rPr>
-        <w:t>if15.</w:t>
+        <w:ind w:left="284" w:right="284" w:firstLine="851"/>
+        <w:rPr>
+          <w:noProof/>
+        </w:rPr>
+      </w:pPr>
+      <w:r>
+        <w:rPr>
+          <w:noProof/>
+        </w:rPr>
+        <w:t xml:space="preserve">Блок-схема </w:t>
+      </w:r>
+      <w:r>
+        <w:rPr>
+          <w:noProof/>
+        </w:rPr>
+        <w:t>3.</w:t>
+      </w:r>
+      <w:r>
+        <w:rPr>
+          <w:noProof/>
+        </w:rPr>
+        <w:t xml:space="preserve">2 – </w:t>
+      </w:r>
+      <w:r>
+        <w:rPr>
+          <w:noProof/>
+        </w:rPr>
+        <w:t>Блок-схема второго задания</w:t>
       </w:r>
     </w:p>
     <w:p>
       <w:pPr>
         <w:spacing w:line="360" w:lineRule="auto"/>
-        <w:ind w:left="284" w:right="284" w:firstLine="424"/>
-        <w:jc w:val="center"/>
+        <w:ind w:left="284" w:right="284" w:firstLine="851"/>
+        <w:rPr>
+          <w:noProof/>
+        </w:rPr>
+      </w:pPr>
+    </w:p>
+    <w:p>
+      <w:pPr>
+        <w:spacing w:line="360" w:lineRule="auto"/>
+        <w:ind w:left="284" w:right="284" w:firstLine="851"/>
         <w:rPr>
           <w:noProof/>
         </w:rPr>
@@ -441,96 +452,108 @@
     <w:p>
       <w:pPr>
         <w:spacing w:line="360" w:lineRule="auto"/>
-        <w:ind w:left="284" w:right="284" w:firstLine="424"/>
-        <w:jc w:val="center"/>
-        <w:rPr>
-          <w:noProof/>
-        </w:rPr>
-      </w:pPr>
-      <w:r>
-        <w:rPr>
-          <w:noProof/>
-        </w:rPr>
-        <w:t xml:space="preserve">Рисунок 4 – вывод </w:t>
-      </w:r>
-      <w:r>
-        <w:rPr>
-          <w:noProof/>
-          <w:lang w:val="en-US"/>
-        </w:rPr>
-        <w:t>if</w:t>
-      </w:r>
-      <w:r>
-        <w:rPr>
-          <w:noProof/>
-        </w:rPr>
-        <w:t>15.</w:t>
+        <w:ind w:left="284" w:right="284" w:firstLine="851"/>
+        <w:rPr>
+          <w:noProof/>
+        </w:rPr>
+      </w:pPr>
+      <w:r>
+        <w:rPr>
+          <w:noProof/>
+        </w:rPr>
+        <w:t xml:space="preserve">Рисунок </w:t>
+      </w:r>
+      <w:r>
+        <w:rPr>
+          <w:noProof/>
+        </w:rPr>
+        <w:t>3.</w:t>
+      </w:r>
+      <w:r>
+        <w:rPr>
+          <w:noProof/>
+        </w:rPr>
+        <w:t xml:space="preserve">4 – </w:t>
+      </w:r>
+      <w:r>
+        <w:rPr>
+          <w:noProof/>
+        </w:rPr>
+        <w:t>Вывод второго задания</w:t>
       </w:r>
     </w:p>
     <w:p>
       <w:pPr>
         <w:spacing w:line="360" w:lineRule="auto"/>
-        <w:ind w:left="284" w:right="284" w:firstLine="424"/>
-        <w:rPr>
-          <w:noProof/>
-        </w:rPr>
-      </w:pPr>
-      <w:r>
-        <w:rPr>
-          <w:noProof/>
-          <w:lang w:val="en-US"/>
-        </w:rPr>
-        <w:t>If</w:t>
-      </w:r>
-      <w:r>
-        <w:rPr>
-          <w:noProof/>
-        </w:rPr>
-        <w:t xml:space="preserve">25.  </w:t>
-      </w:r>
-      <w:r>
-        <w:rPr>
-          <w:noProof/>
-        </w:rPr>
-        <w:t xml:space="preserve">Для данного целого </w:t>
-      </w:r>
-      <w:r>
-        <w:rPr>
-          <w:noProof/>
-          <w:lang w:val="en-US"/>
-        </w:rPr>
-        <w:t>X</w:t>
-      </w:r>
-      <w:r>
-        <w:rPr>
-          <w:noProof/>
-        </w:rPr>
-        <w:t xml:space="preserve"> </w:t>
-      </w:r>
-      <w:r>
-        <w:rPr>
-          <w:noProof/>
-        </w:rPr>
-        <w:t xml:space="preserve">найти значение следующей функции </w:t>
-      </w:r>
-      <w:r>
-        <w:rPr>
-          <w:noProof/>
-          <w:lang w:val="en-US"/>
-        </w:rPr>
-        <w:t>f</w:t>
-      </w:r>
-      <w:r>
-        <w:rPr>
-          <w:noProof/>
-        </w:rPr>
-        <w:t>, принимающей значения целого типа:</w:t>
-      </w:r>
+        <w:ind w:left="284" w:right="284" w:firstLine="851"/>
+        <w:rPr>
+          <w:noProof/>
+        </w:rPr>
+      </w:pPr>
     </w:p>
     <w:p>
       <w:pPr>
         <w:spacing w:line="360" w:lineRule="auto"/>
-        <w:ind w:left="284" w:right="284" w:firstLine="424"/>
+        <w:ind w:left="284" w:right="284" w:firstLine="851"/>
+        <w:rPr>
+          <w:noProof/>
+        </w:rPr>
+      </w:pPr>
+      <w:r>
+        <w:rPr>
+          <w:noProof/>
+        </w:rPr>
+        <w:t>Задание 3</w:t>
+      </w:r>
+      <w:r>
+        <w:rPr>
+          <w:noProof/>
+        </w:rPr>
+        <w:t xml:space="preserve">.  </w:t>
+      </w:r>
+      <w:r>
+        <w:rPr>
+          <w:noProof/>
+        </w:rPr>
+        <w:t xml:space="preserve">Для данного целого </w:t>
+      </w:r>
+      <w:r>
+        <w:rPr>
+          <w:noProof/>
+          <w:lang w:val="en-US"/>
+        </w:rPr>
+        <w:t>X</w:t>
+      </w:r>
+      <w:r>
+        <w:rPr>
+          <w:noProof/>
+        </w:rPr>
+        <w:t xml:space="preserve"> </w:t>
+      </w:r>
+      <w:r>
+        <w:rPr>
+          <w:noProof/>
+        </w:rPr>
+        <w:t xml:space="preserve">найти значение следующей функции </w:t>
+      </w:r>
+      <w:r>
+        <w:rPr>
+          <w:noProof/>
+          <w:lang w:val="en-US"/>
+        </w:rPr>
+        <w:t>f</w:t>
+      </w:r>
+      <w:r>
+        <w:rPr>
+          <w:noProof/>
+        </w:rPr>
+        <w:t>, принимающей значения целого типа:</w:t>
+      </w:r>
+    </w:p>
+    <w:p>
+      <w:pPr>
+        <w:spacing w:line="360" w:lineRule="auto"/>
+        <w:ind w:left="284" w:right="284" w:firstLine="851"/>
         <w:rPr>
           <w:noProof/>
         </w:rPr>
@@ -625,7 +648,7 @@
     <w:p>
       <w:pPr>
         <w:spacing w:line="360" w:lineRule="auto"/>
-        <w:ind w:left="284" w:right="284" w:firstLine="424"/>
+        <w:ind w:left="284" w:right="284" w:firstLine="851"/>
         <w:rPr>
           <w:noProof/>
         </w:rPr>
@@ -666,7 +689,7 @@
     <w:p>
       <w:pPr>
         <w:spacing w:line="360" w:lineRule="auto"/>
-        <w:ind w:right="284"/>
+        <w:ind w:left="284" w:right="284" w:firstLine="851"/>
       </w:pPr>
       <w:r>
         <w:t xml:space="preserve">                         </w:t>
@@ -693,8 +716,7 @@
     <w:p>
       <w:pPr>
         <w:spacing w:line="360" w:lineRule="auto"/>
-        <w:ind w:right="284"/>
-        <w:jc w:val="center"/>
+        <w:ind w:left="284" w:right="284" w:firstLine="851"/>
         <w:rPr>
           <w:noProof/>
         </w:rPr>
@@ -713,34 +735,40 @@
     <w:p>
       <w:pPr>
         <w:spacing w:line="360" w:lineRule="auto"/>
-        <w:ind w:right="284"/>
-        <w:jc w:val="center"/>
-        <w:rPr>
-          <w:lang w:val="en-US"/>
-        </w:rPr>
-      </w:pPr>
-      <w:r>
-        <w:rPr>
-          <w:noProof/>
-        </w:rPr>
-        <w:t xml:space="preserve">Рисунок 5 – код </w:t>
-      </w:r>
-      <w:r>
-        <w:rPr>
-          <w:noProof/>
-          <w:lang w:val="en-US"/>
-        </w:rPr>
-        <w:t>if25.</w:t>
+        <w:ind w:left="284" w:right="284" w:firstLine="851"/>
+      </w:pPr>
+      <w:r>
+        <w:rPr>
+          <w:noProof/>
+        </w:rPr>
+        <w:lastRenderedPageBreak/>
+        <w:t xml:space="preserve">Рисунок </w:t>
+      </w:r>
+      <w:r>
+        <w:rPr>
+          <w:noProof/>
+        </w:rPr>
+        <w:t>3.</w:t>
+      </w:r>
+      <w:r>
+        <w:rPr>
+          <w:noProof/>
+        </w:rPr>
+        <w:t xml:space="preserve">5 – </w:t>
+      </w:r>
+      <w:r>
+        <w:rPr>
+          <w:noProof/>
+        </w:rPr>
+        <w:t>Код третьего задания</w:t>
       </w:r>
     </w:p>
     <w:p>
       <w:pPr>
         <w:spacing w:line="360" w:lineRule="auto"/>
-        <w:ind w:left="284" w:right="284" w:firstLine="424"/>
-        <w:jc w:val="center"/>
-      </w:pPr>
-      <w:r>
-        <w:lastRenderedPageBreak/>
+        <w:ind w:left="284" w:right="284" w:firstLine="851"/>
+      </w:pPr>
+      <w:r>
         <w:pict>
           <v:shape id="_x0000_i1032" type="#_x0000_t75" style="width:126.75pt;height:216.75pt">
             <v:imagedata r:id="rId15" o:title=""/>
@@ -751,27 +779,31 @@
     <w:p>
       <w:pPr>
         <w:spacing w:line="360" w:lineRule="auto"/>
-        <w:ind w:left="284" w:right="284" w:firstLine="424"/>
-        <w:jc w:val="center"/>
-        <w:rPr>
-          <w:lang w:val="en-US"/>
-        </w:rPr>
-      </w:pPr>
-      <w:r>
-        <w:t xml:space="preserve">Блок-схема 3 – </w:t>
-      </w:r>
-      <w:r>
-        <w:rPr>
-          <w:lang w:val="en-US"/>
-        </w:rPr>
-        <w:t>if25</w:t>
+        <w:ind w:left="284" w:right="284" w:firstLine="851"/>
+      </w:pPr>
+      <w:r>
+        <w:t xml:space="preserve">Блок-схема </w:t>
+      </w:r>
+      <w:r>
+        <w:t>3.</w:t>
+      </w:r>
+      <w:r>
+        <w:t xml:space="preserve">3 – </w:t>
+      </w:r>
+      <w:r>
+        <w:t>Блок-схема третьего задания</w:t>
       </w:r>
     </w:p>
     <w:p>
       <w:pPr>
         <w:spacing w:line="360" w:lineRule="auto"/>
-        <w:ind w:left="284" w:right="284" w:firstLine="424"/>
-        <w:jc w:val="center"/>
+        <w:ind w:left="284" w:right="284" w:firstLine="851"/>
+      </w:pPr>
+    </w:p>
+    <w:p>
+      <w:pPr>
+        <w:spacing w:line="360" w:lineRule="auto"/>
+        <w:ind w:left="284" w:right="284" w:firstLine="851"/>
         <w:rPr>
           <w:noProof/>
         </w:rPr>
@@ -790,36 +822,49 @@
     <w:p>
       <w:pPr>
         <w:spacing w:line="360" w:lineRule="auto"/>
-        <w:ind w:left="284" w:right="284" w:firstLine="424"/>
-        <w:jc w:val="center"/>
-        <w:rPr>
-          <w:noProof/>
-        </w:rPr>
-      </w:pPr>
-      <w:r>
-        <w:rPr>
-          <w:noProof/>
-        </w:rPr>
-        <w:t xml:space="preserve">Рисунок 6 – вывод </w:t>
-      </w:r>
-      <w:r>
-        <w:rPr>
-          <w:noProof/>
-          <w:lang w:val="en-US"/>
-        </w:rPr>
-        <w:t>if</w:t>
-      </w:r>
-      <w:r>
-        <w:rPr>
-          <w:noProof/>
-        </w:rPr>
-        <w:t>25.</w:t>
+        <w:ind w:left="284" w:right="284" w:firstLine="851"/>
+        <w:rPr>
+          <w:noProof/>
+        </w:rPr>
+      </w:pPr>
+      <w:r>
+        <w:rPr>
+          <w:noProof/>
+        </w:rPr>
+        <w:t xml:space="preserve">Рисунок </w:t>
+      </w:r>
+      <w:r>
+        <w:rPr>
+          <w:noProof/>
+        </w:rPr>
+        <w:t>3.</w:t>
+      </w:r>
+      <w:r>
+        <w:rPr>
+          <w:noProof/>
+        </w:rPr>
+        <w:t xml:space="preserve">6 – </w:t>
+      </w:r>
+      <w:r>
+        <w:rPr>
+          <w:noProof/>
+        </w:rPr>
+        <w:t>Вывод третьего задания</w:t>
       </w:r>
     </w:p>
     <w:p>
       <w:pPr>
         <w:spacing w:line="360" w:lineRule="auto"/>
-        <w:ind w:left="284" w:right="284" w:firstLine="424"/>
+        <w:ind w:left="284" w:right="284" w:firstLine="851"/>
+        <w:rPr>
+          <w:noProof/>
+        </w:rPr>
+      </w:pPr>
+    </w:p>
+    <w:p>
+      <w:pPr>
+        <w:spacing w:line="360" w:lineRule="auto"/>
+        <w:ind w:left="284" w:right="284" w:firstLine="851"/>
       </w:pPr>
       <w:r>
         <w:rPr>
@@ -835,10 +880,15 @@
       </w:r>
     </w:p>
     <w:sectPr>
-      <w:headerReference w:type="default" r:id="rId17"/>
-      <w:footerReference w:type="default" r:id="rId18"/>
+      <w:headerReference w:type="even" r:id="rId17"/>
+      <w:headerReference w:type="default" r:id="rId18"/>
+      <w:footerReference w:type="even" r:id="rId19"/>
+      <w:footerReference w:type="default" r:id="rId20"/>
+      <w:headerReference w:type="first" r:id="rId21"/>
+      <w:footerReference w:type="first" r:id="rId22"/>
       <w:pgSz w:w="11906" w:h="16838"/>
       <w:pgMar w:top="851" w:right="282" w:bottom="1702" w:left="1120" w:header="567" w:footer="178" w:gutter="0"/>
+      <w:pgNumType w:start="10"/>
       <w:cols w:space="708"/>
       <w:docGrid w:linePitch="360"/>
     </w:sectPr>
@@ -866,6 +916,16 @@
 </file>
 
 <file path=word/footer1.xml><?xml version="1.0" encoding="utf-8"?>
+<w:ftr xmlns:ve="http://schemas.openxmlformats.org/markup-compatibility/2006" xmlns:o="urn:schemas-microsoft-com:office:office" xmlns:r="http://schemas.openxmlformats.org/officeDocument/2006/relationships" xmlns:m="http://schemas.openxmlformats.org/officeDocument/2006/math" xmlns:v="urn:schemas-microsoft-com:vml" xmlns:wp="http://schemas.openxmlformats.org/drawingml/2006/wordprocessingDrawing" xmlns:w10="urn:schemas-microsoft-com:office:word" xmlns:w="http://schemas.openxmlformats.org/wordprocessingml/2006/main" xmlns:wne="http://schemas.microsoft.com/office/word/2006/wordml">
+  <w:p>
+    <w:pPr>
+      <w:pStyle w:val="a7"/>
+    </w:pPr>
+  </w:p>
+</w:ftr>
+</file>
+
+<file path=word/footer2.xml><?xml version="1.0" encoding="utf-8"?>
 <w:ftr xmlns:ve="http://schemas.openxmlformats.org/markup-compatibility/2006" xmlns:o="urn:schemas-microsoft-com:office:office" xmlns:r="http://schemas.openxmlformats.org/officeDocument/2006/relationships" xmlns:m="http://schemas.openxmlformats.org/officeDocument/2006/math" xmlns:v="urn:schemas-microsoft-com:vml" xmlns:wp="http://schemas.openxmlformats.org/drawingml/2006/wordprocessingDrawing" xmlns:w10="urn:schemas-microsoft-com:office:word" xmlns:w="http://schemas.openxmlformats.org/wordprocessingml/2006/main" xmlns:wne="http://schemas.microsoft.com/office/word/2006/wordml">
   <w:p>
     <w:pPr>
@@ -889,6 +949,16 @@
 </w:ftr>
 </file>
 
+<file path=word/footer3.xml><?xml version="1.0" encoding="utf-8"?>
+<w:ftr xmlns:ve="http://schemas.openxmlformats.org/markup-compatibility/2006" xmlns:o="urn:schemas-microsoft-com:office:office" xmlns:r="http://schemas.openxmlformats.org/officeDocument/2006/relationships" xmlns:m="http://schemas.openxmlformats.org/officeDocument/2006/math" xmlns:v="urn:schemas-microsoft-com:vml" xmlns:wp="http://schemas.openxmlformats.org/drawingml/2006/wordprocessingDrawing" xmlns:w10="urn:schemas-microsoft-com:office:word" xmlns:w="http://schemas.openxmlformats.org/wordprocessingml/2006/main" xmlns:wne="http://schemas.microsoft.com/office/word/2006/wordml">
+  <w:p>
+    <w:pPr>
+      <w:pStyle w:val="a7"/>
+    </w:pPr>
+  </w:p>
+</w:ftr>
+</file>
+
 <file path=word/footnotes.xml><?xml version="1.0" encoding="utf-8"?>
 <w:footnotes xmlns:ve="http://schemas.openxmlformats.org/markup-compatibility/2006" xmlns:o="urn:schemas-microsoft-com:office:office" xmlns:r="http://schemas.openxmlformats.org/officeDocument/2006/relationships" xmlns:m="http://schemas.openxmlformats.org/officeDocument/2006/math" xmlns:v="urn:schemas-microsoft-com:vml" xmlns:wp="http://schemas.openxmlformats.org/drawingml/2006/wordprocessingDrawing" xmlns:w10="urn:schemas-microsoft-com:office:word" xmlns:w="http://schemas.openxmlformats.org/wordprocessingml/2006/main" xmlns:wne="http://schemas.microsoft.com/office/word/2006/wordml">
   <w:footnote w:type="separator" w:id="0">
@@ -909,6 +979,16 @@
 </file>
 
 <file path=word/header1.xml><?xml version="1.0" encoding="utf-8"?>
+<w:hdr xmlns:ve="http://schemas.openxmlformats.org/markup-compatibility/2006" xmlns:o="urn:schemas-microsoft-com:office:office" xmlns:r="http://schemas.openxmlformats.org/officeDocument/2006/relationships" xmlns:m="http://schemas.openxmlformats.org/officeDocument/2006/math" xmlns:v="urn:schemas-microsoft-com:vml" xmlns:wp="http://schemas.openxmlformats.org/drawingml/2006/wordprocessingDrawing" xmlns:w10="urn:schemas-microsoft-com:office:word" xmlns:w="http://schemas.openxmlformats.org/wordprocessingml/2006/main" xmlns:wne="http://schemas.microsoft.com/office/word/2006/wordml">
+  <w:p>
+    <w:pPr>
+      <w:pStyle w:val="a6"/>
+    </w:pPr>
+  </w:p>
+</w:hdr>
+</file>
+
+<file path=word/header2.xml><?xml version="1.0" encoding="utf-8"?>
 <w:hdr xmlns:ve="http://schemas.openxmlformats.org/markup-compatibility/2006" xmlns:o="urn:schemas-microsoft-com:office:office" xmlns:r="http://schemas.openxmlformats.org/officeDocument/2006/relationships" xmlns:m="http://schemas.openxmlformats.org/officeDocument/2006/math" xmlns:v="urn:schemas-microsoft-com:vml" xmlns:wp="http://schemas.openxmlformats.org/drawingml/2006/wordprocessingDrawing" xmlns:w10="urn:schemas-microsoft-com:office:word" xmlns:w="http://schemas.openxmlformats.org/wordprocessingml/2006/main" xmlns:wne="http://schemas.microsoft.com/office/word/2006/wordml">
   <w:p>
     <w:pPr>
@@ -1065,7 +1145,19 @@
           <v:rect id="_x0000_s2267" style="position:absolute;left:18949;top:19435;width:1001;height:423" filled="f" stroked="f" strokeweight=".25pt">
             <v:textbox style="mso-next-textbox:#_x0000_s2267" inset="1pt,1pt,1pt,1pt">
               <w:txbxContent>
-                <w:p/>
+                <w:p>
+                  <w:pPr>
+                    <w:jc w:val="center"/>
+                  </w:pPr>
+                  <w:fldSimple w:instr=" PAGE   \* MERGEFORMAT ">
+                    <w:r>
+                      <w:rPr>
+                        <w:noProof/>
+                      </w:rPr>
+                      <w:t>10</w:t>
+                    </w:r>
+                  </w:fldSimple>
+                </w:p>
               </w:txbxContent>
             </v:textbox>
           </v:rect>
@@ -1119,6 +1211,16 @@
         </v:group>
       </w:pict>
     </w:r>
+  </w:p>
+</w:hdr>
+</file>
+
+<file path=word/header3.xml><?xml version="1.0" encoding="utf-8"?>
+<w:hdr xmlns:ve="http://schemas.openxmlformats.org/markup-compatibility/2006" xmlns:o="urn:schemas-microsoft-com:office:office" xmlns:r="http://schemas.openxmlformats.org/officeDocument/2006/relationships" xmlns:m="http://schemas.openxmlformats.org/officeDocument/2006/math" xmlns:v="urn:schemas-microsoft-com:vml" xmlns:wp="http://schemas.openxmlformats.org/drawingml/2006/wordprocessingDrawing" xmlns:w10="urn:schemas-microsoft-com:office:word" xmlns:w="http://schemas.openxmlformats.org/wordprocessingml/2006/main" xmlns:wne="http://schemas.microsoft.com/office/word/2006/wordml">
+  <w:p>
+    <w:pPr>
+      <w:pStyle w:val="a6"/>
+    </w:pPr>
   </w:p>
 </w:hdr>
 </file>
